--- a/assets/docx/resume_2.docx
+++ b/assets/docx/resume_2.docx
@@ -1,6 +1,6 @@
 
 <file path=word/document.xml><?xml version="1.0" encoding="utf-8"?>
-<w:document xmlns:wpc="http://schemas.microsoft.com/office/word/2010/wordprocessingCanvas" xmlns:cx="http://schemas.microsoft.com/office/drawing/2014/chartex" xmlns:cx1="http://schemas.microsoft.com/office/drawing/2015/9/8/chartex" xmlns:cx2="http://schemas.microsoft.com/office/drawing/2015/10/21/chartex" xmlns:cx3="http://schemas.microsoft.com/office/drawing/2016/5/9/chartex" xmlns:cx4="http://schemas.microsoft.com/office/drawing/2016/5/10/chartex" xmlns:cx5="http://schemas.microsoft.com/office/drawing/2016/5/11/chartex" xmlns:cx6="http://schemas.microsoft.com/office/drawing/2016/5/12/chartex" xmlns:cx7="http://schemas.microsoft.com/office/drawing/2016/5/13/chartex" xmlns:cx8="http://schemas.microsoft.com/office/drawing/2016/5/14/chartex" xmlns:mc="http://schemas.openxmlformats.org/markup-compatibility/2006" xmlns:aink="http://schemas.microsoft.com/office/drawing/2016/ink" xmlns:am3d="http://schemas.microsoft.com/office/drawing/2017/model3d" xmlns:o="urn:schemas-microsoft-com:office:office" xmlns:r="http://schemas.openxmlformats.org/officeDocument/2006/relationships" xmlns:m="http://schemas.openxmlformats.org/officeDocument/2006/math" xmlns:v="urn:schemas-microsoft-com:vml" xmlns:wp14="http://schemas.microsoft.com/office/word/2010/wordprocessingDrawing" xmlns:wp="http://schemas.openxmlformats.org/drawingml/2006/wordprocessingDrawing" xmlns:w10="urn:schemas-microsoft-com:office:word" xmlns:w="http://schemas.openxmlformats.org/wordprocessingml/2006/main" xmlns:w14="http://schemas.microsoft.com/office/word/2010/wordml" xmlns:w15="http://schemas.microsoft.com/office/word/2012/wordml" xmlns:w16cex="http://schemas.microsoft.com/office/word/2018/wordml/cex" xmlns:w16cid="http://schemas.microsoft.com/office/word/2016/wordml/cid" xmlns:w16="http://schemas.microsoft.com/office/word/2018/wordml" xmlns:w16se="http://schemas.microsoft.com/office/word/2015/wordml/symex" xmlns:wpg="http://schemas.microsoft.com/office/word/2010/wordprocessingGroup" xmlns:wpi="http://schemas.microsoft.com/office/word/2010/wordprocessingInk" xmlns:wne="http://schemas.microsoft.com/office/word/2006/wordml" xmlns:wps="http://schemas.microsoft.com/office/word/2010/wordprocessingShape" mc:Ignorable="w14 w15 w16se w16cid w16 w16cex wp14">
+<w:document xmlns:wpc="http://schemas.microsoft.com/office/word/2010/wordprocessingCanvas" xmlns:cx="http://schemas.microsoft.com/office/drawing/2014/chartex" xmlns:cx1="http://schemas.microsoft.com/office/drawing/2015/9/8/chartex" xmlns:cx2="http://schemas.microsoft.com/office/drawing/2015/10/21/chartex" xmlns:cx3="http://schemas.microsoft.com/office/drawing/2016/5/9/chartex" xmlns:cx4="http://schemas.microsoft.com/office/drawing/2016/5/10/chartex" xmlns:cx5="http://schemas.microsoft.com/office/drawing/2016/5/11/chartex" xmlns:cx6="http://schemas.microsoft.com/office/drawing/2016/5/12/chartex" xmlns:cx7="http://schemas.microsoft.com/office/drawing/2016/5/13/chartex" xmlns:cx8="http://schemas.microsoft.com/office/drawing/2016/5/14/chartex" xmlns:mc="http://schemas.openxmlformats.org/markup-compatibility/2006" xmlns:aink="http://schemas.microsoft.com/office/drawing/2016/ink" xmlns:am3d="http://schemas.microsoft.com/office/drawing/2017/model3d" xmlns:o="urn:schemas-microsoft-com:office:office" xmlns:oel="http://schemas.microsoft.com/office/2019/extlst" xmlns:r="http://schemas.openxmlformats.org/officeDocument/2006/relationships" xmlns:m="http://schemas.openxmlformats.org/officeDocument/2006/math" xmlns:v="urn:schemas-microsoft-com:vml" xmlns:wp14="http://schemas.microsoft.com/office/word/2010/wordprocessingDrawing" xmlns:wp="http://schemas.openxmlformats.org/drawingml/2006/wordprocessingDrawing" xmlns:w10="urn:schemas-microsoft-com:office:word" xmlns:w="http://schemas.openxmlformats.org/wordprocessingml/2006/main" xmlns:w14="http://schemas.microsoft.com/office/word/2010/wordml" xmlns:w15="http://schemas.microsoft.com/office/word/2012/wordml" xmlns:w16cex="http://schemas.microsoft.com/office/word/2018/wordml/cex" xmlns:w16cid="http://schemas.microsoft.com/office/word/2016/wordml/cid" xmlns:w16="http://schemas.microsoft.com/office/word/2018/wordml" xmlns:w16sdtdh="http://schemas.microsoft.com/office/word/2020/wordml/sdtdatahash" xmlns:w16se="http://schemas.microsoft.com/office/word/2015/wordml/symex" xmlns:wpg="http://schemas.microsoft.com/office/word/2010/wordprocessingGroup" xmlns:wpi="http://schemas.microsoft.com/office/word/2010/wordprocessingInk" xmlns:wne="http://schemas.microsoft.com/office/word/2006/wordml" xmlns:wps="http://schemas.microsoft.com/office/word/2010/wordprocessingShape" mc:Ignorable="w14 w15 w16se w16cid w16 w16cex w16sdtdh wp14">
   <w:background w:color="FFFFFF"/>
   <w:body>
     <w:p>
@@ -2223,76 +2223,14 @@
         <w:tblLook w:val="04A0" w:firstRow="1" w:lastRow="0" w:firstColumn="1" w:lastColumn="0" w:noHBand="0" w:noVBand="1"/>
       </w:tblPr>
       <w:tblGrid>
-        <w:gridCol w:w="3121"/>
-        <w:gridCol w:w="283"/>
-        <w:gridCol w:w="6496"/>
+        <w:gridCol w:w="3600"/>
+        <w:gridCol w:w="270"/>
+        <w:gridCol w:w="6030"/>
       </w:tblGrid>
       <w:tr>
         <w:tc>
           <w:tcPr>
-            <w:tcW w:w="3121" w:type="dxa"/>
-            <w:shd w:val="clear" w:color="auto" w:fill="auto"/>
-          </w:tcPr>
-          <w:p>
-            <w:pPr>
-              <w:spacing w:line="276" w:lineRule="auto"/>
-              <w:jc w:val="right"/>
-              <w:rPr>
-                <w:rFonts w:ascii="Times New Roman" w:eastAsia="Times New Roman" w:hAnsi="Times New Roman"/>
-                <w:b/>
-                <w:bCs/>
-              </w:rPr>
-            </w:pPr>
-            <w:r>
-              <w:rPr>
-                <w:rFonts w:ascii="Arial Unicode MS" w:eastAsia="Arial Unicode MS" w:hAnsi="Arial Unicode MS"/>
-                <w:b/>
-                <w:bCs/>
-              </w:rPr>
-              <w:t>Basic Skills</w:t>
-            </w:r>
-          </w:p>
-        </w:tc>
-        <w:tc>
-          <w:tcPr>
-            <w:tcW w:w="283" w:type="dxa"/>
-            <w:shd w:val="clear" w:color="auto" w:fill="auto"/>
-          </w:tcPr>
-          <w:p>
-            <w:pPr>
-              <w:spacing w:line="276" w:lineRule="auto"/>
-              <w:ind w:left="120"/>
-              <w:rPr>
-                <w:rFonts w:ascii="Arial Unicode MS" w:eastAsia="Arial Unicode MS" w:hAnsi="Arial Unicode MS"/>
-              </w:rPr>
-            </w:pPr>
-          </w:p>
-        </w:tc>
-        <w:tc>
-          <w:tcPr>
-            <w:tcW w:w="6496" w:type="dxa"/>
-            <w:shd w:val="clear" w:color="auto" w:fill="auto"/>
-          </w:tcPr>
-          <w:p>
-            <w:pPr>
-              <w:spacing w:line="276" w:lineRule="auto"/>
-              <w:rPr>
-                <w:rFonts w:ascii="Arial Unicode MS" w:eastAsia="Arial Unicode MS" w:hAnsi="Arial Unicode MS"/>
-              </w:rPr>
-            </w:pPr>
-            <w:r>
-              <w:rPr>
-                <w:rFonts w:ascii="Arial Unicode MS" w:eastAsia="Arial Unicode MS" w:hAnsi="Arial Unicode MS"/>
-              </w:rPr>
-              <w:t>HTML • CSS • JavaScript • TypeScript • Python • Git</w:t>
-            </w:r>
-          </w:p>
-        </w:tc>
-      </w:tr>
-      <w:tr>
-        <w:tc>
-          <w:tcPr>
-            <w:tcW w:w="3121" w:type="dxa"/>
+            <w:tcW w:w="3600" w:type="dxa"/>
             <w:shd w:val="clear" w:color="auto" w:fill="auto"/>
           </w:tcPr>
           <w:p>
@@ -2317,12 +2255,13 @@
         </w:tc>
         <w:tc>
           <w:tcPr>
-            <w:tcW w:w="283" w:type="dxa"/>
+            <w:tcW w:w="270" w:type="dxa"/>
             <w:shd w:val="clear" w:color="auto" w:fill="auto"/>
           </w:tcPr>
           <w:p>
             <w:pPr>
               <w:spacing w:line="276" w:lineRule="auto"/>
+              <w:ind w:left="120"/>
               <w:rPr>
                 <w:rFonts w:ascii="Arial Unicode MS" w:eastAsia="Arial Unicode MS" w:hAnsi="Arial Unicode MS"/>
               </w:rPr>
@@ -2331,14 +2270,14 @@
         </w:tc>
         <w:tc>
           <w:tcPr>
-            <w:tcW w:w="6496" w:type="dxa"/>
+            <w:tcW w:w="6030" w:type="dxa"/>
             <w:shd w:val="clear" w:color="auto" w:fill="auto"/>
           </w:tcPr>
           <w:p>
             <w:pPr>
               <w:spacing w:line="276" w:lineRule="auto"/>
               <w:rPr>
-                <w:rFonts w:ascii="Times New Roman" w:eastAsia="Times New Roman" w:hAnsi="Times New Roman"/>
+                <w:rFonts w:ascii="Arial Unicode MS" w:eastAsia="Arial Unicode MS" w:hAnsi="Arial Unicode MS"/>
               </w:rPr>
             </w:pPr>
             <w:r>
@@ -2353,7 +2292,7 @@
       <w:tr>
         <w:tc>
           <w:tcPr>
-            <w:tcW w:w="3121" w:type="dxa"/>
+            <w:tcW w:w="3600" w:type="dxa"/>
             <w:shd w:val="clear" w:color="auto" w:fill="auto"/>
           </w:tcPr>
           <w:p>
@@ -2378,7 +2317,7 @@
         </w:tc>
         <w:tc>
           <w:tcPr>
-            <w:tcW w:w="283" w:type="dxa"/>
+            <w:tcW w:w="270" w:type="dxa"/>
             <w:shd w:val="clear" w:color="auto" w:fill="auto"/>
           </w:tcPr>
           <w:p>
@@ -2392,7 +2331,7 @@
         </w:tc>
         <w:tc>
           <w:tcPr>
-            <w:tcW w:w="6496" w:type="dxa"/>
+            <w:tcW w:w="6030" w:type="dxa"/>
             <w:shd w:val="clear" w:color="auto" w:fill="auto"/>
           </w:tcPr>
           <w:p>
@@ -2414,7 +2353,68 @@
       <w:tr>
         <w:tc>
           <w:tcPr>
-            <w:tcW w:w="3121" w:type="dxa"/>
+            <w:tcW w:w="3600" w:type="dxa"/>
+            <w:shd w:val="clear" w:color="auto" w:fill="auto"/>
+          </w:tcPr>
+          <w:p>
+            <w:pPr>
+              <w:spacing w:line="276" w:lineRule="auto"/>
+              <w:jc w:val="right"/>
+              <w:rPr>
+                <w:rFonts w:ascii="Times New Roman" w:eastAsia="Times New Roman" w:hAnsi="Times New Roman"/>
+                <w:b/>
+                <w:bCs/>
+              </w:rPr>
+            </w:pPr>
+            <w:r>
+              <w:rPr>
+                <w:rFonts w:ascii="Arial Unicode MS" w:eastAsia="Arial Unicode MS" w:hAnsi="Arial Unicode MS"/>
+                <w:b/>
+                <w:bCs/>
+              </w:rPr>
+              <w:t>{category}</w:t>
+            </w:r>
+          </w:p>
+        </w:tc>
+        <w:tc>
+          <w:tcPr>
+            <w:tcW w:w="270" w:type="dxa"/>
+            <w:shd w:val="clear" w:color="auto" w:fill="auto"/>
+          </w:tcPr>
+          <w:p>
+            <w:pPr>
+              <w:spacing w:line="276" w:lineRule="auto"/>
+              <w:rPr>
+                <w:rFonts w:ascii="Arial Unicode MS" w:eastAsia="Arial Unicode MS" w:hAnsi="Arial Unicode MS"/>
+              </w:rPr>
+            </w:pPr>
+          </w:p>
+        </w:tc>
+        <w:tc>
+          <w:tcPr>
+            <w:tcW w:w="6030" w:type="dxa"/>
+            <w:shd w:val="clear" w:color="auto" w:fill="auto"/>
+          </w:tcPr>
+          <w:p>
+            <w:pPr>
+              <w:spacing w:line="276" w:lineRule="auto"/>
+              <w:rPr>
+                <w:rFonts w:ascii="Times New Roman" w:eastAsia="Times New Roman" w:hAnsi="Times New Roman"/>
+              </w:rPr>
+            </w:pPr>
+            <w:r>
+              <w:rPr>
+                <w:rFonts w:ascii="Arial Unicode MS" w:eastAsia="Arial Unicode MS" w:hAnsi="Arial Unicode MS"/>
+              </w:rPr>
+              <w:t>{skill}</w:t>
+            </w:r>
+          </w:p>
+        </w:tc>
+      </w:tr>
+      <w:tr>
+        <w:tc>
+          <w:tcPr>
+            <w:tcW w:w="3600" w:type="dxa"/>
             <w:shd w:val="clear" w:color="auto" w:fill="auto"/>
           </w:tcPr>
           <w:p>
@@ -2439,7 +2439,7 @@
         </w:tc>
         <w:tc>
           <w:tcPr>
-            <w:tcW w:w="283" w:type="dxa"/>
+            <w:tcW w:w="270" w:type="dxa"/>
             <w:shd w:val="clear" w:color="auto" w:fill="auto"/>
           </w:tcPr>
           <w:p>
@@ -2453,7 +2453,7 @@
         </w:tc>
         <w:tc>
           <w:tcPr>
-            <w:tcW w:w="6496" w:type="dxa"/>
+            <w:tcW w:w="6030" w:type="dxa"/>
             <w:shd w:val="clear" w:color="auto" w:fill="auto"/>
           </w:tcPr>
           <w:p>
@@ -2475,7 +2475,7 @@
       <w:tr>
         <w:tc>
           <w:tcPr>
-            <w:tcW w:w="3121" w:type="dxa"/>
+            <w:tcW w:w="3600" w:type="dxa"/>
             <w:shd w:val="clear" w:color="auto" w:fill="auto"/>
           </w:tcPr>
           <w:p>
@@ -2500,7 +2500,7 @@
         </w:tc>
         <w:tc>
           <w:tcPr>
-            <w:tcW w:w="283" w:type="dxa"/>
+            <w:tcW w:w="270" w:type="dxa"/>
             <w:shd w:val="clear" w:color="auto" w:fill="auto"/>
           </w:tcPr>
           <w:p>
@@ -2514,7 +2514,7 @@
         </w:tc>
         <w:tc>
           <w:tcPr>
-            <w:tcW w:w="6496" w:type="dxa"/>
+            <w:tcW w:w="6030" w:type="dxa"/>
             <w:shd w:val="clear" w:color="auto" w:fill="auto"/>
           </w:tcPr>
           <w:p>
@@ -2714,8 +2714,6 @@
         </w:rPr>
         <w:t>{duration}</w:t>
       </w:r>
-      <w:bookmarkStart w:id="0" w:name="_GoBack"/>
-      <w:bookmarkEnd w:id="0"/>
     </w:p>
     <w:p>
       <w:pPr>
@@ -3465,8 +3463,8 @@
           <w:rFonts w:ascii="Arial Unicode MS" w:eastAsia="Arial Unicode MS" w:hAnsi="Arial Unicode MS"/>
         </w:rPr>
       </w:pPr>
-      <w:bookmarkStart w:id="1" w:name="page2"/>
-      <w:bookmarkEnd w:id="1"/>
+      <w:bookmarkStart w:id="0" w:name="page2"/>
+      <w:bookmarkEnd w:id="0"/>
       <w:r>
         <w:rPr>
           <w:rFonts w:ascii="Arial Unicode MS" w:eastAsia="Arial Unicode MS" w:hAnsi="Arial Unicode MS"/>
@@ -4060,7 +4058,7 @@
 </file>
 
 <file path=word/endnotes.xml><?xml version="1.0" encoding="utf-8"?>
-<w:endnotes xmlns:wpc="http://schemas.microsoft.com/office/word/2010/wordprocessingCanvas" xmlns:cx="http://schemas.microsoft.com/office/drawing/2014/chartex" xmlns:cx1="http://schemas.microsoft.com/office/drawing/2015/9/8/chartex" xmlns:cx2="http://schemas.microsoft.com/office/drawing/2015/10/21/chartex" xmlns:cx3="http://schemas.microsoft.com/office/drawing/2016/5/9/chartex" xmlns:cx4="http://schemas.microsoft.com/office/drawing/2016/5/10/chartex" xmlns:cx5="http://schemas.microsoft.com/office/drawing/2016/5/11/chartex" xmlns:cx6="http://schemas.microsoft.com/office/drawing/2016/5/12/chartex" xmlns:cx7="http://schemas.microsoft.com/office/drawing/2016/5/13/chartex" xmlns:cx8="http://schemas.microsoft.com/office/drawing/2016/5/14/chartex" xmlns:mc="http://schemas.openxmlformats.org/markup-compatibility/2006" xmlns:aink="http://schemas.microsoft.com/office/drawing/2016/ink" xmlns:am3d="http://schemas.microsoft.com/office/drawing/2017/model3d" xmlns:o="urn:schemas-microsoft-com:office:office" xmlns:r="http://schemas.openxmlformats.org/officeDocument/2006/relationships" xmlns:m="http://schemas.openxmlformats.org/officeDocument/2006/math" xmlns:v="urn:schemas-microsoft-com:vml" xmlns:wp14="http://schemas.microsoft.com/office/word/2010/wordprocessingDrawing" xmlns:wp="http://schemas.openxmlformats.org/drawingml/2006/wordprocessingDrawing" xmlns:w10="urn:schemas-microsoft-com:office:word" xmlns:w="http://schemas.openxmlformats.org/wordprocessingml/2006/main" xmlns:w14="http://schemas.microsoft.com/office/word/2010/wordml" xmlns:w15="http://schemas.microsoft.com/office/word/2012/wordml" xmlns:w16cex="http://schemas.microsoft.com/office/word/2018/wordml/cex" xmlns:w16cid="http://schemas.microsoft.com/office/word/2016/wordml/cid" xmlns:w16="http://schemas.microsoft.com/office/word/2018/wordml" xmlns:w16se="http://schemas.microsoft.com/office/word/2015/wordml/symex" xmlns:wpg="http://schemas.microsoft.com/office/word/2010/wordprocessingGroup" xmlns:wpi="http://schemas.microsoft.com/office/word/2010/wordprocessingInk" xmlns:wne="http://schemas.microsoft.com/office/word/2006/wordml" xmlns:wps="http://schemas.microsoft.com/office/word/2010/wordprocessingShape" mc:Ignorable="w14 w15 w16se w16cid w16 w16cex wp14">
+<w:endnotes xmlns:wpc="http://schemas.microsoft.com/office/word/2010/wordprocessingCanvas" xmlns:cx="http://schemas.microsoft.com/office/drawing/2014/chartex" xmlns:cx1="http://schemas.microsoft.com/office/drawing/2015/9/8/chartex" xmlns:cx2="http://schemas.microsoft.com/office/drawing/2015/10/21/chartex" xmlns:cx3="http://schemas.microsoft.com/office/drawing/2016/5/9/chartex" xmlns:cx4="http://schemas.microsoft.com/office/drawing/2016/5/10/chartex" xmlns:cx5="http://schemas.microsoft.com/office/drawing/2016/5/11/chartex" xmlns:cx6="http://schemas.microsoft.com/office/drawing/2016/5/12/chartex" xmlns:cx7="http://schemas.microsoft.com/office/drawing/2016/5/13/chartex" xmlns:cx8="http://schemas.microsoft.com/office/drawing/2016/5/14/chartex" xmlns:mc="http://schemas.openxmlformats.org/markup-compatibility/2006" xmlns:aink="http://schemas.microsoft.com/office/drawing/2016/ink" xmlns:am3d="http://schemas.microsoft.com/office/drawing/2017/model3d" xmlns:o="urn:schemas-microsoft-com:office:office" xmlns:oel="http://schemas.microsoft.com/office/2019/extlst" xmlns:r="http://schemas.openxmlformats.org/officeDocument/2006/relationships" xmlns:m="http://schemas.openxmlformats.org/officeDocument/2006/math" xmlns:v="urn:schemas-microsoft-com:vml" xmlns:wp14="http://schemas.microsoft.com/office/word/2010/wordprocessingDrawing" xmlns:wp="http://schemas.openxmlformats.org/drawingml/2006/wordprocessingDrawing" xmlns:w10="urn:schemas-microsoft-com:office:word" xmlns:w="http://schemas.openxmlformats.org/wordprocessingml/2006/main" xmlns:w14="http://schemas.microsoft.com/office/word/2010/wordml" xmlns:w15="http://schemas.microsoft.com/office/word/2012/wordml" xmlns:w16cex="http://schemas.microsoft.com/office/word/2018/wordml/cex" xmlns:w16cid="http://schemas.microsoft.com/office/word/2016/wordml/cid" xmlns:w16="http://schemas.microsoft.com/office/word/2018/wordml" xmlns:w16sdtdh="http://schemas.microsoft.com/office/word/2020/wordml/sdtdatahash" xmlns:w16se="http://schemas.microsoft.com/office/word/2015/wordml/symex" xmlns:wpg="http://schemas.microsoft.com/office/word/2010/wordprocessingGroup" xmlns:wpi="http://schemas.microsoft.com/office/word/2010/wordprocessingInk" xmlns:wne="http://schemas.microsoft.com/office/word/2006/wordml" xmlns:wps="http://schemas.microsoft.com/office/word/2010/wordprocessingShape" mc:Ignorable="w14 w15 w16se w16cid w16 w16cex w16sdtdh wp14">
   <w:endnote w:type="separator" w:id="-1">
     <w:p>
       <w:r>
@@ -4079,7 +4077,7 @@
 </file>
 
 <file path=word/footer1.xml><?xml version="1.0" encoding="utf-8"?>
-<w:ftr xmlns:wpc="http://schemas.microsoft.com/office/word/2010/wordprocessingCanvas" xmlns:cx="http://schemas.microsoft.com/office/drawing/2014/chartex" xmlns:cx1="http://schemas.microsoft.com/office/drawing/2015/9/8/chartex" xmlns:cx2="http://schemas.microsoft.com/office/drawing/2015/10/21/chartex" xmlns:cx3="http://schemas.microsoft.com/office/drawing/2016/5/9/chartex" xmlns:cx4="http://schemas.microsoft.com/office/drawing/2016/5/10/chartex" xmlns:cx5="http://schemas.microsoft.com/office/drawing/2016/5/11/chartex" xmlns:cx6="http://schemas.microsoft.com/office/drawing/2016/5/12/chartex" xmlns:cx7="http://schemas.microsoft.com/office/drawing/2016/5/13/chartex" xmlns:cx8="http://schemas.microsoft.com/office/drawing/2016/5/14/chartex" xmlns:mc="http://schemas.openxmlformats.org/markup-compatibility/2006" xmlns:aink="http://schemas.microsoft.com/office/drawing/2016/ink" xmlns:am3d="http://schemas.microsoft.com/office/drawing/2017/model3d" xmlns:o="urn:schemas-microsoft-com:office:office" xmlns:r="http://schemas.openxmlformats.org/officeDocument/2006/relationships" xmlns:m="http://schemas.openxmlformats.org/officeDocument/2006/math" xmlns:v="urn:schemas-microsoft-com:vml" xmlns:wp14="http://schemas.microsoft.com/office/word/2010/wordprocessingDrawing" xmlns:wp="http://schemas.openxmlformats.org/drawingml/2006/wordprocessingDrawing" xmlns:w10="urn:schemas-microsoft-com:office:word" xmlns:w="http://schemas.openxmlformats.org/wordprocessingml/2006/main" xmlns:w14="http://schemas.microsoft.com/office/word/2010/wordml" xmlns:w15="http://schemas.microsoft.com/office/word/2012/wordml" xmlns:w16cex="http://schemas.microsoft.com/office/word/2018/wordml/cex" xmlns:w16cid="http://schemas.microsoft.com/office/word/2016/wordml/cid" xmlns:w16="http://schemas.microsoft.com/office/word/2018/wordml" xmlns:w16se="http://schemas.microsoft.com/office/word/2015/wordml/symex" xmlns:wpg="http://schemas.microsoft.com/office/word/2010/wordprocessingGroup" xmlns:wpi="http://schemas.microsoft.com/office/word/2010/wordprocessingInk" xmlns:wne="http://schemas.microsoft.com/office/word/2006/wordml" xmlns:wps="http://schemas.microsoft.com/office/word/2010/wordprocessingShape" mc:Ignorable="w14 w15 w16se w16cid w16 w16cex wp14">
+<w:ftr xmlns:wpc="http://schemas.microsoft.com/office/word/2010/wordprocessingCanvas" xmlns:cx="http://schemas.microsoft.com/office/drawing/2014/chartex" xmlns:cx1="http://schemas.microsoft.com/office/drawing/2015/9/8/chartex" xmlns:cx2="http://schemas.microsoft.com/office/drawing/2015/10/21/chartex" xmlns:cx3="http://schemas.microsoft.com/office/drawing/2016/5/9/chartex" xmlns:cx4="http://schemas.microsoft.com/office/drawing/2016/5/10/chartex" xmlns:cx5="http://schemas.microsoft.com/office/drawing/2016/5/11/chartex" xmlns:cx6="http://schemas.microsoft.com/office/drawing/2016/5/12/chartex" xmlns:cx7="http://schemas.microsoft.com/office/drawing/2016/5/13/chartex" xmlns:cx8="http://schemas.microsoft.com/office/drawing/2016/5/14/chartex" xmlns:mc="http://schemas.openxmlformats.org/markup-compatibility/2006" xmlns:aink="http://schemas.microsoft.com/office/drawing/2016/ink" xmlns:am3d="http://schemas.microsoft.com/office/drawing/2017/model3d" xmlns:o="urn:schemas-microsoft-com:office:office" xmlns:oel="http://schemas.microsoft.com/office/2019/extlst" xmlns:r="http://schemas.openxmlformats.org/officeDocument/2006/relationships" xmlns:m="http://schemas.openxmlformats.org/officeDocument/2006/math" xmlns:v="urn:schemas-microsoft-com:vml" xmlns:wp14="http://schemas.microsoft.com/office/word/2010/wordprocessingDrawing" xmlns:wp="http://schemas.openxmlformats.org/drawingml/2006/wordprocessingDrawing" xmlns:w10="urn:schemas-microsoft-com:office:word" xmlns:w="http://schemas.openxmlformats.org/wordprocessingml/2006/main" xmlns:w14="http://schemas.microsoft.com/office/word/2010/wordml" xmlns:w15="http://schemas.microsoft.com/office/word/2012/wordml" xmlns:w16cex="http://schemas.microsoft.com/office/word/2018/wordml/cex" xmlns:w16cid="http://schemas.microsoft.com/office/word/2016/wordml/cid" xmlns:w16="http://schemas.microsoft.com/office/word/2018/wordml" xmlns:w16sdtdh="http://schemas.microsoft.com/office/word/2020/wordml/sdtdatahash" xmlns:w16se="http://schemas.microsoft.com/office/word/2015/wordml/symex" xmlns:wpg="http://schemas.microsoft.com/office/word/2010/wordprocessingGroup" xmlns:wpi="http://schemas.microsoft.com/office/word/2010/wordprocessingInk" xmlns:wne="http://schemas.microsoft.com/office/word/2006/wordml" xmlns:wps="http://schemas.microsoft.com/office/word/2010/wordprocessingShape" mc:Ignorable="w14 w15 w16se w16cid w16 w16cex w16sdtdh wp14">
   <w:p>
     <w:pPr>
       <w:pStyle w:val="Footer"/>
@@ -4089,7 +4087,7 @@
 </file>
 
 <file path=word/footer2.xml><?xml version="1.0" encoding="utf-8"?>
-<w:ftr xmlns:wpc="http://schemas.microsoft.com/office/word/2010/wordprocessingCanvas" xmlns:cx="http://schemas.microsoft.com/office/drawing/2014/chartex" xmlns:cx1="http://schemas.microsoft.com/office/drawing/2015/9/8/chartex" xmlns:cx2="http://schemas.microsoft.com/office/drawing/2015/10/21/chartex" xmlns:cx3="http://schemas.microsoft.com/office/drawing/2016/5/9/chartex" xmlns:cx4="http://schemas.microsoft.com/office/drawing/2016/5/10/chartex" xmlns:cx5="http://schemas.microsoft.com/office/drawing/2016/5/11/chartex" xmlns:cx6="http://schemas.microsoft.com/office/drawing/2016/5/12/chartex" xmlns:cx7="http://schemas.microsoft.com/office/drawing/2016/5/13/chartex" xmlns:cx8="http://schemas.microsoft.com/office/drawing/2016/5/14/chartex" xmlns:mc="http://schemas.openxmlformats.org/markup-compatibility/2006" xmlns:aink="http://schemas.microsoft.com/office/drawing/2016/ink" xmlns:am3d="http://schemas.microsoft.com/office/drawing/2017/model3d" xmlns:o="urn:schemas-microsoft-com:office:office" xmlns:r="http://schemas.openxmlformats.org/officeDocument/2006/relationships" xmlns:m="http://schemas.openxmlformats.org/officeDocument/2006/math" xmlns:v="urn:schemas-microsoft-com:vml" xmlns:wp14="http://schemas.microsoft.com/office/word/2010/wordprocessingDrawing" xmlns:wp="http://schemas.openxmlformats.org/drawingml/2006/wordprocessingDrawing" xmlns:w10="urn:schemas-microsoft-com:office:word" xmlns:w="http://schemas.openxmlformats.org/wordprocessingml/2006/main" xmlns:w14="http://schemas.microsoft.com/office/word/2010/wordml" xmlns:w15="http://schemas.microsoft.com/office/word/2012/wordml" xmlns:w16cex="http://schemas.microsoft.com/office/word/2018/wordml/cex" xmlns:w16cid="http://schemas.microsoft.com/office/word/2016/wordml/cid" xmlns:w16="http://schemas.microsoft.com/office/word/2018/wordml" xmlns:w16se="http://schemas.microsoft.com/office/word/2015/wordml/symex" xmlns:wpg="http://schemas.microsoft.com/office/word/2010/wordprocessingGroup" xmlns:wpi="http://schemas.microsoft.com/office/word/2010/wordprocessingInk" xmlns:wne="http://schemas.microsoft.com/office/word/2006/wordml" xmlns:wps="http://schemas.microsoft.com/office/word/2010/wordprocessingShape" mc:Ignorable="w14 w15 w16se w16cid w16 w16cex wp14">
+<w:ftr xmlns:wpc="http://schemas.microsoft.com/office/word/2010/wordprocessingCanvas" xmlns:cx="http://schemas.microsoft.com/office/drawing/2014/chartex" xmlns:cx1="http://schemas.microsoft.com/office/drawing/2015/9/8/chartex" xmlns:cx2="http://schemas.microsoft.com/office/drawing/2015/10/21/chartex" xmlns:cx3="http://schemas.microsoft.com/office/drawing/2016/5/9/chartex" xmlns:cx4="http://schemas.microsoft.com/office/drawing/2016/5/10/chartex" xmlns:cx5="http://schemas.microsoft.com/office/drawing/2016/5/11/chartex" xmlns:cx6="http://schemas.microsoft.com/office/drawing/2016/5/12/chartex" xmlns:cx7="http://schemas.microsoft.com/office/drawing/2016/5/13/chartex" xmlns:cx8="http://schemas.microsoft.com/office/drawing/2016/5/14/chartex" xmlns:mc="http://schemas.openxmlformats.org/markup-compatibility/2006" xmlns:aink="http://schemas.microsoft.com/office/drawing/2016/ink" xmlns:am3d="http://schemas.microsoft.com/office/drawing/2017/model3d" xmlns:o="urn:schemas-microsoft-com:office:office" xmlns:oel="http://schemas.microsoft.com/office/2019/extlst" xmlns:r="http://schemas.openxmlformats.org/officeDocument/2006/relationships" xmlns:m="http://schemas.openxmlformats.org/officeDocument/2006/math" xmlns:v="urn:schemas-microsoft-com:vml" xmlns:wp14="http://schemas.microsoft.com/office/word/2010/wordprocessingDrawing" xmlns:wp="http://schemas.openxmlformats.org/drawingml/2006/wordprocessingDrawing" xmlns:w10="urn:schemas-microsoft-com:office:word" xmlns:w="http://schemas.openxmlformats.org/wordprocessingml/2006/main" xmlns:w14="http://schemas.microsoft.com/office/word/2010/wordml" xmlns:w15="http://schemas.microsoft.com/office/word/2012/wordml" xmlns:w16cex="http://schemas.microsoft.com/office/word/2018/wordml/cex" xmlns:w16cid="http://schemas.microsoft.com/office/word/2016/wordml/cid" xmlns:w16="http://schemas.microsoft.com/office/word/2018/wordml" xmlns:w16sdtdh="http://schemas.microsoft.com/office/word/2020/wordml/sdtdatahash" xmlns:w16se="http://schemas.microsoft.com/office/word/2015/wordml/symex" xmlns:wpg="http://schemas.microsoft.com/office/word/2010/wordprocessingGroup" xmlns:wpi="http://schemas.microsoft.com/office/word/2010/wordprocessingInk" xmlns:wne="http://schemas.microsoft.com/office/word/2006/wordml" xmlns:wps="http://schemas.microsoft.com/office/word/2010/wordprocessingShape" mc:Ignorable="w14 w15 w16se w16cid w16 w16cex w16sdtdh wp14">
   <w:p>
     <w:pPr>
       <w:pStyle w:val="Footer"/>
@@ -4099,7 +4097,7 @@
 </file>
 
 <file path=word/footer3.xml><?xml version="1.0" encoding="utf-8"?>
-<w:ftr xmlns:wpc="http://schemas.microsoft.com/office/word/2010/wordprocessingCanvas" xmlns:cx="http://schemas.microsoft.com/office/drawing/2014/chartex" xmlns:cx1="http://schemas.microsoft.com/office/drawing/2015/9/8/chartex" xmlns:cx2="http://schemas.microsoft.com/office/drawing/2015/10/21/chartex" xmlns:cx3="http://schemas.microsoft.com/office/drawing/2016/5/9/chartex" xmlns:cx4="http://schemas.microsoft.com/office/drawing/2016/5/10/chartex" xmlns:cx5="http://schemas.microsoft.com/office/drawing/2016/5/11/chartex" xmlns:cx6="http://schemas.microsoft.com/office/drawing/2016/5/12/chartex" xmlns:cx7="http://schemas.microsoft.com/office/drawing/2016/5/13/chartex" xmlns:cx8="http://schemas.microsoft.com/office/drawing/2016/5/14/chartex" xmlns:mc="http://schemas.openxmlformats.org/markup-compatibility/2006" xmlns:aink="http://schemas.microsoft.com/office/drawing/2016/ink" xmlns:am3d="http://schemas.microsoft.com/office/drawing/2017/model3d" xmlns:o="urn:schemas-microsoft-com:office:office" xmlns:r="http://schemas.openxmlformats.org/officeDocument/2006/relationships" xmlns:m="http://schemas.openxmlformats.org/officeDocument/2006/math" xmlns:v="urn:schemas-microsoft-com:vml" xmlns:wp14="http://schemas.microsoft.com/office/word/2010/wordprocessingDrawing" xmlns:wp="http://schemas.openxmlformats.org/drawingml/2006/wordprocessingDrawing" xmlns:w10="urn:schemas-microsoft-com:office:word" xmlns:w="http://schemas.openxmlformats.org/wordprocessingml/2006/main" xmlns:w14="http://schemas.microsoft.com/office/word/2010/wordml" xmlns:w15="http://schemas.microsoft.com/office/word/2012/wordml" xmlns:w16cex="http://schemas.microsoft.com/office/word/2018/wordml/cex" xmlns:w16cid="http://schemas.microsoft.com/office/word/2016/wordml/cid" xmlns:w16="http://schemas.microsoft.com/office/word/2018/wordml" xmlns:w16se="http://schemas.microsoft.com/office/word/2015/wordml/symex" xmlns:wpg="http://schemas.microsoft.com/office/word/2010/wordprocessingGroup" xmlns:wpi="http://schemas.microsoft.com/office/word/2010/wordprocessingInk" xmlns:wne="http://schemas.microsoft.com/office/word/2006/wordml" xmlns:wps="http://schemas.microsoft.com/office/word/2010/wordprocessingShape" mc:Ignorable="w14 w15 w16se w16cid w16 w16cex wp14">
+<w:ftr xmlns:wpc="http://schemas.microsoft.com/office/word/2010/wordprocessingCanvas" xmlns:cx="http://schemas.microsoft.com/office/drawing/2014/chartex" xmlns:cx1="http://schemas.microsoft.com/office/drawing/2015/9/8/chartex" xmlns:cx2="http://schemas.microsoft.com/office/drawing/2015/10/21/chartex" xmlns:cx3="http://schemas.microsoft.com/office/drawing/2016/5/9/chartex" xmlns:cx4="http://schemas.microsoft.com/office/drawing/2016/5/10/chartex" xmlns:cx5="http://schemas.microsoft.com/office/drawing/2016/5/11/chartex" xmlns:cx6="http://schemas.microsoft.com/office/drawing/2016/5/12/chartex" xmlns:cx7="http://schemas.microsoft.com/office/drawing/2016/5/13/chartex" xmlns:cx8="http://schemas.microsoft.com/office/drawing/2016/5/14/chartex" xmlns:mc="http://schemas.openxmlformats.org/markup-compatibility/2006" xmlns:aink="http://schemas.microsoft.com/office/drawing/2016/ink" xmlns:am3d="http://schemas.microsoft.com/office/drawing/2017/model3d" xmlns:o="urn:schemas-microsoft-com:office:office" xmlns:oel="http://schemas.microsoft.com/office/2019/extlst" xmlns:r="http://schemas.openxmlformats.org/officeDocument/2006/relationships" xmlns:m="http://schemas.openxmlformats.org/officeDocument/2006/math" xmlns:v="urn:schemas-microsoft-com:vml" xmlns:wp14="http://schemas.microsoft.com/office/word/2010/wordprocessingDrawing" xmlns:wp="http://schemas.openxmlformats.org/drawingml/2006/wordprocessingDrawing" xmlns:w10="urn:schemas-microsoft-com:office:word" xmlns:w="http://schemas.openxmlformats.org/wordprocessingml/2006/main" xmlns:w14="http://schemas.microsoft.com/office/word/2010/wordml" xmlns:w15="http://schemas.microsoft.com/office/word/2012/wordml" xmlns:w16cex="http://schemas.microsoft.com/office/word/2018/wordml/cex" xmlns:w16cid="http://schemas.microsoft.com/office/word/2016/wordml/cid" xmlns:w16="http://schemas.microsoft.com/office/word/2018/wordml" xmlns:w16sdtdh="http://schemas.microsoft.com/office/word/2020/wordml/sdtdatahash" xmlns:w16se="http://schemas.microsoft.com/office/word/2015/wordml/symex" xmlns:wpg="http://schemas.microsoft.com/office/word/2010/wordprocessingGroup" xmlns:wpi="http://schemas.microsoft.com/office/word/2010/wordprocessingInk" xmlns:wne="http://schemas.microsoft.com/office/word/2006/wordml" xmlns:wps="http://schemas.microsoft.com/office/word/2010/wordprocessingShape" mc:Ignorable="w14 w15 w16se w16cid w16 w16cex w16sdtdh wp14">
   <w:p>
     <w:pPr>
       <w:pStyle w:val="Footer"/>
@@ -4109,7 +4107,7 @@
 </file>
 
 <file path=word/footnotes.xml><?xml version="1.0" encoding="utf-8"?>
-<w:footnotes xmlns:wpc="http://schemas.microsoft.com/office/word/2010/wordprocessingCanvas" xmlns:cx="http://schemas.microsoft.com/office/drawing/2014/chartex" xmlns:cx1="http://schemas.microsoft.com/office/drawing/2015/9/8/chartex" xmlns:cx2="http://schemas.microsoft.com/office/drawing/2015/10/21/chartex" xmlns:cx3="http://schemas.microsoft.com/office/drawing/2016/5/9/chartex" xmlns:cx4="http://schemas.microsoft.com/office/drawing/2016/5/10/chartex" xmlns:cx5="http://schemas.microsoft.com/office/drawing/2016/5/11/chartex" xmlns:cx6="http://schemas.microsoft.com/office/drawing/2016/5/12/chartex" xmlns:cx7="http://schemas.microsoft.com/office/drawing/2016/5/13/chartex" xmlns:cx8="http://schemas.microsoft.com/office/drawing/2016/5/14/chartex" xmlns:mc="http://schemas.openxmlformats.org/markup-compatibility/2006" xmlns:aink="http://schemas.microsoft.com/office/drawing/2016/ink" xmlns:am3d="http://schemas.microsoft.com/office/drawing/2017/model3d" xmlns:o="urn:schemas-microsoft-com:office:office" xmlns:r="http://schemas.openxmlformats.org/officeDocument/2006/relationships" xmlns:m="http://schemas.openxmlformats.org/officeDocument/2006/math" xmlns:v="urn:schemas-microsoft-com:vml" xmlns:wp14="http://schemas.microsoft.com/office/word/2010/wordprocessingDrawing" xmlns:wp="http://schemas.openxmlformats.org/drawingml/2006/wordprocessingDrawing" xmlns:w10="urn:schemas-microsoft-com:office:word" xmlns:w="http://schemas.openxmlformats.org/wordprocessingml/2006/main" xmlns:w14="http://schemas.microsoft.com/office/word/2010/wordml" xmlns:w15="http://schemas.microsoft.com/office/word/2012/wordml" xmlns:w16cex="http://schemas.microsoft.com/office/word/2018/wordml/cex" xmlns:w16cid="http://schemas.microsoft.com/office/word/2016/wordml/cid" xmlns:w16="http://schemas.microsoft.com/office/word/2018/wordml" xmlns:w16se="http://schemas.microsoft.com/office/word/2015/wordml/symex" xmlns:wpg="http://schemas.microsoft.com/office/word/2010/wordprocessingGroup" xmlns:wpi="http://schemas.microsoft.com/office/word/2010/wordprocessingInk" xmlns:wne="http://schemas.microsoft.com/office/word/2006/wordml" xmlns:wps="http://schemas.microsoft.com/office/word/2010/wordprocessingShape" mc:Ignorable="w14 w15 w16se w16cid w16 w16cex wp14">
+<w:footnotes xmlns:wpc="http://schemas.microsoft.com/office/word/2010/wordprocessingCanvas" xmlns:cx="http://schemas.microsoft.com/office/drawing/2014/chartex" xmlns:cx1="http://schemas.microsoft.com/office/drawing/2015/9/8/chartex" xmlns:cx2="http://schemas.microsoft.com/office/drawing/2015/10/21/chartex" xmlns:cx3="http://schemas.microsoft.com/office/drawing/2016/5/9/chartex" xmlns:cx4="http://schemas.microsoft.com/office/drawing/2016/5/10/chartex" xmlns:cx5="http://schemas.microsoft.com/office/drawing/2016/5/11/chartex" xmlns:cx6="http://schemas.microsoft.com/office/drawing/2016/5/12/chartex" xmlns:cx7="http://schemas.microsoft.com/office/drawing/2016/5/13/chartex" xmlns:cx8="http://schemas.microsoft.com/office/drawing/2016/5/14/chartex" xmlns:mc="http://schemas.openxmlformats.org/markup-compatibility/2006" xmlns:aink="http://schemas.microsoft.com/office/drawing/2016/ink" xmlns:am3d="http://schemas.microsoft.com/office/drawing/2017/model3d" xmlns:o="urn:schemas-microsoft-com:office:office" xmlns:oel="http://schemas.microsoft.com/office/2019/extlst" xmlns:r="http://schemas.openxmlformats.org/officeDocument/2006/relationships" xmlns:m="http://schemas.openxmlformats.org/officeDocument/2006/math" xmlns:v="urn:schemas-microsoft-com:vml" xmlns:wp14="http://schemas.microsoft.com/office/word/2010/wordprocessingDrawing" xmlns:wp="http://schemas.openxmlformats.org/drawingml/2006/wordprocessingDrawing" xmlns:w10="urn:schemas-microsoft-com:office:word" xmlns:w="http://schemas.openxmlformats.org/wordprocessingml/2006/main" xmlns:w14="http://schemas.microsoft.com/office/word/2010/wordml" xmlns:w15="http://schemas.microsoft.com/office/word/2012/wordml" xmlns:w16cex="http://schemas.microsoft.com/office/word/2018/wordml/cex" xmlns:w16cid="http://schemas.microsoft.com/office/word/2016/wordml/cid" xmlns:w16="http://schemas.microsoft.com/office/word/2018/wordml" xmlns:w16sdtdh="http://schemas.microsoft.com/office/word/2020/wordml/sdtdatahash" xmlns:w16se="http://schemas.microsoft.com/office/word/2015/wordml/symex" xmlns:wpg="http://schemas.microsoft.com/office/word/2010/wordprocessingGroup" xmlns:wpi="http://schemas.microsoft.com/office/word/2010/wordprocessingInk" xmlns:wne="http://schemas.microsoft.com/office/word/2006/wordml" xmlns:wps="http://schemas.microsoft.com/office/word/2010/wordprocessingShape" mc:Ignorable="w14 w15 w16se w16cid w16 w16cex w16sdtdh wp14">
   <w:footnote w:type="separator" w:id="-1">
     <w:p>
       <w:r>
@@ -4128,7 +4126,7 @@
 </file>
 
 <file path=word/header1.xml><?xml version="1.0" encoding="utf-8"?>
-<w:hdr xmlns:wpc="http://schemas.microsoft.com/office/word/2010/wordprocessingCanvas" xmlns:cx="http://schemas.microsoft.com/office/drawing/2014/chartex" xmlns:cx1="http://schemas.microsoft.com/office/drawing/2015/9/8/chartex" xmlns:cx2="http://schemas.microsoft.com/office/drawing/2015/10/21/chartex" xmlns:cx3="http://schemas.microsoft.com/office/drawing/2016/5/9/chartex" xmlns:cx4="http://schemas.microsoft.com/office/drawing/2016/5/10/chartex" xmlns:cx5="http://schemas.microsoft.com/office/drawing/2016/5/11/chartex" xmlns:cx6="http://schemas.microsoft.com/office/drawing/2016/5/12/chartex" xmlns:cx7="http://schemas.microsoft.com/office/drawing/2016/5/13/chartex" xmlns:cx8="http://schemas.microsoft.com/office/drawing/2016/5/14/chartex" xmlns:mc="http://schemas.openxmlformats.org/markup-compatibility/2006" xmlns:aink="http://schemas.microsoft.com/office/drawing/2016/ink" xmlns:am3d="http://schemas.microsoft.com/office/drawing/2017/model3d" xmlns:o="urn:schemas-microsoft-com:office:office" xmlns:r="http://schemas.openxmlformats.org/officeDocument/2006/relationships" xmlns:m="http://schemas.openxmlformats.org/officeDocument/2006/math" xmlns:v="urn:schemas-microsoft-com:vml" xmlns:wp14="http://schemas.microsoft.com/office/word/2010/wordprocessingDrawing" xmlns:wp="http://schemas.openxmlformats.org/drawingml/2006/wordprocessingDrawing" xmlns:w10="urn:schemas-microsoft-com:office:word" xmlns:w="http://schemas.openxmlformats.org/wordprocessingml/2006/main" xmlns:w14="http://schemas.microsoft.com/office/word/2010/wordml" xmlns:w15="http://schemas.microsoft.com/office/word/2012/wordml" xmlns:w16cex="http://schemas.microsoft.com/office/word/2018/wordml/cex" xmlns:w16cid="http://schemas.microsoft.com/office/word/2016/wordml/cid" xmlns:w16="http://schemas.microsoft.com/office/word/2018/wordml" xmlns:w16se="http://schemas.microsoft.com/office/word/2015/wordml/symex" xmlns:wpg="http://schemas.microsoft.com/office/word/2010/wordprocessingGroup" xmlns:wpi="http://schemas.microsoft.com/office/word/2010/wordprocessingInk" xmlns:wne="http://schemas.microsoft.com/office/word/2006/wordml" xmlns:wps="http://schemas.microsoft.com/office/word/2010/wordprocessingShape" mc:Ignorable="w14 w15 w16se w16cid w16 w16cex wp14">
+<w:hdr xmlns:wpc="http://schemas.microsoft.com/office/word/2010/wordprocessingCanvas" xmlns:cx="http://schemas.microsoft.com/office/drawing/2014/chartex" xmlns:cx1="http://schemas.microsoft.com/office/drawing/2015/9/8/chartex" xmlns:cx2="http://schemas.microsoft.com/office/drawing/2015/10/21/chartex" xmlns:cx3="http://schemas.microsoft.com/office/drawing/2016/5/9/chartex" xmlns:cx4="http://schemas.microsoft.com/office/drawing/2016/5/10/chartex" xmlns:cx5="http://schemas.microsoft.com/office/drawing/2016/5/11/chartex" xmlns:cx6="http://schemas.microsoft.com/office/drawing/2016/5/12/chartex" xmlns:cx7="http://schemas.microsoft.com/office/drawing/2016/5/13/chartex" xmlns:cx8="http://schemas.microsoft.com/office/drawing/2016/5/14/chartex" xmlns:mc="http://schemas.openxmlformats.org/markup-compatibility/2006" xmlns:aink="http://schemas.microsoft.com/office/drawing/2016/ink" xmlns:am3d="http://schemas.microsoft.com/office/drawing/2017/model3d" xmlns:o="urn:schemas-microsoft-com:office:office" xmlns:oel="http://schemas.microsoft.com/office/2019/extlst" xmlns:r="http://schemas.openxmlformats.org/officeDocument/2006/relationships" xmlns:m="http://schemas.openxmlformats.org/officeDocument/2006/math" xmlns:v="urn:schemas-microsoft-com:vml" xmlns:wp14="http://schemas.microsoft.com/office/word/2010/wordprocessingDrawing" xmlns:wp="http://schemas.openxmlformats.org/drawingml/2006/wordprocessingDrawing" xmlns:w10="urn:schemas-microsoft-com:office:word" xmlns:w="http://schemas.openxmlformats.org/wordprocessingml/2006/main" xmlns:w14="http://schemas.microsoft.com/office/word/2010/wordml" xmlns:w15="http://schemas.microsoft.com/office/word/2012/wordml" xmlns:w16cex="http://schemas.microsoft.com/office/word/2018/wordml/cex" xmlns:w16cid="http://schemas.microsoft.com/office/word/2016/wordml/cid" xmlns:w16="http://schemas.microsoft.com/office/word/2018/wordml" xmlns:w16sdtdh="http://schemas.microsoft.com/office/word/2020/wordml/sdtdatahash" xmlns:w16se="http://schemas.microsoft.com/office/word/2015/wordml/symex" xmlns:wpg="http://schemas.microsoft.com/office/word/2010/wordprocessingGroup" xmlns:wpi="http://schemas.microsoft.com/office/word/2010/wordprocessingInk" xmlns:wne="http://schemas.microsoft.com/office/word/2006/wordml" xmlns:wps="http://schemas.microsoft.com/office/word/2010/wordprocessingShape" mc:Ignorable="w14 w15 w16se w16cid w16 w16cex w16sdtdh wp14">
   <w:p>
     <w:pPr>
       <w:pStyle w:val="Header"/>
@@ -4138,7 +4136,7 @@
 </file>
 
 <file path=word/header2.xml><?xml version="1.0" encoding="utf-8"?>
-<w:hdr xmlns:wpc="http://schemas.microsoft.com/office/word/2010/wordprocessingCanvas" xmlns:cx="http://schemas.microsoft.com/office/drawing/2014/chartex" xmlns:cx1="http://schemas.microsoft.com/office/drawing/2015/9/8/chartex" xmlns:cx2="http://schemas.microsoft.com/office/drawing/2015/10/21/chartex" xmlns:cx3="http://schemas.microsoft.com/office/drawing/2016/5/9/chartex" xmlns:cx4="http://schemas.microsoft.com/office/drawing/2016/5/10/chartex" xmlns:cx5="http://schemas.microsoft.com/office/drawing/2016/5/11/chartex" xmlns:cx6="http://schemas.microsoft.com/office/drawing/2016/5/12/chartex" xmlns:cx7="http://schemas.microsoft.com/office/drawing/2016/5/13/chartex" xmlns:cx8="http://schemas.microsoft.com/office/drawing/2016/5/14/chartex" xmlns:mc="http://schemas.openxmlformats.org/markup-compatibility/2006" xmlns:aink="http://schemas.microsoft.com/office/drawing/2016/ink" xmlns:am3d="http://schemas.microsoft.com/office/drawing/2017/model3d" xmlns:o="urn:schemas-microsoft-com:office:office" xmlns:r="http://schemas.openxmlformats.org/officeDocument/2006/relationships" xmlns:m="http://schemas.openxmlformats.org/officeDocument/2006/math" xmlns:v="urn:schemas-microsoft-com:vml" xmlns:wp14="http://schemas.microsoft.com/office/word/2010/wordprocessingDrawing" xmlns:wp="http://schemas.openxmlformats.org/drawingml/2006/wordprocessingDrawing" xmlns:w10="urn:schemas-microsoft-com:office:word" xmlns:w="http://schemas.openxmlformats.org/wordprocessingml/2006/main" xmlns:w14="http://schemas.microsoft.com/office/word/2010/wordml" xmlns:w15="http://schemas.microsoft.com/office/word/2012/wordml" xmlns:w16cex="http://schemas.microsoft.com/office/word/2018/wordml/cex" xmlns:w16cid="http://schemas.microsoft.com/office/word/2016/wordml/cid" xmlns:w16="http://schemas.microsoft.com/office/word/2018/wordml" xmlns:w16se="http://schemas.microsoft.com/office/word/2015/wordml/symex" xmlns:wpg="http://schemas.microsoft.com/office/word/2010/wordprocessingGroup" xmlns:wpi="http://schemas.microsoft.com/office/word/2010/wordprocessingInk" xmlns:wne="http://schemas.microsoft.com/office/word/2006/wordml" xmlns:wps="http://schemas.microsoft.com/office/word/2010/wordprocessingShape" mc:Ignorable="w14 w15 w16se w16cid w16 w16cex wp14">
+<w:hdr xmlns:wpc="http://schemas.microsoft.com/office/word/2010/wordprocessingCanvas" xmlns:cx="http://schemas.microsoft.com/office/drawing/2014/chartex" xmlns:cx1="http://schemas.microsoft.com/office/drawing/2015/9/8/chartex" xmlns:cx2="http://schemas.microsoft.com/office/drawing/2015/10/21/chartex" xmlns:cx3="http://schemas.microsoft.com/office/drawing/2016/5/9/chartex" xmlns:cx4="http://schemas.microsoft.com/office/drawing/2016/5/10/chartex" xmlns:cx5="http://schemas.microsoft.com/office/drawing/2016/5/11/chartex" xmlns:cx6="http://schemas.microsoft.com/office/drawing/2016/5/12/chartex" xmlns:cx7="http://schemas.microsoft.com/office/drawing/2016/5/13/chartex" xmlns:cx8="http://schemas.microsoft.com/office/drawing/2016/5/14/chartex" xmlns:mc="http://schemas.openxmlformats.org/markup-compatibility/2006" xmlns:aink="http://schemas.microsoft.com/office/drawing/2016/ink" xmlns:am3d="http://schemas.microsoft.com/office/drawing/2017/model3d" xmlns:o="urn:schemas-microsoft-com:office:office" xmlns:oel="http://schemas.microsoft.com/office/2019/extlst" xmlns:r="http://schemas.openxmlformats.org/officeDocument/2006/relationships" xmlns:m="http://schemas.openxmlformats.org/officeDocument/2006/math" xmlns:v="urn:schemas-microsoft-com:vml" xmlns:wp14="http://schemas.microsoft.com/office/word/2010/wordprocessingDrawing" xmlns:wp="http://schemas.openxmlformats.org/drawingml/2006/wordprocessingDrawing" xmlns:w10="urn:schemas-microsoft-com:office:word" xmlns:w="http://schemas.openxmlformats.org/wordprocessingml/2006/main" xmlns:w14="http://schemas.microsoft.com/office/word/2010/wordml" xmlns:w15="http://schemas.microsoft.com/office/word/2012/wordml" xmlns:w16cex="http://schemas.microsoft.com/office/word/2018/wordml/cex" xmlns:w16cid="http://schemas.microsoft.com/office/word/2016/wordml/cid" xmlns:w16="http://schemas.microsoft.com/office/word/2018/wordml" xmlns:w16sdtdh="http://schemas.microsoft.com/office/word/2020/wordml/sdtdatahash" xmlns:w16se="http://schemas.microsoft.com/office/word/2015/wordml/symex" xmlns:wpg="http://schemas.microsoft.com/office/word/2010/wordprocessingGroup" xmlns:wpi="http://schemas.microsoft.com/office/word/2010/wordprocessingInk" xmlns:wne="http://schemas.microsoft.com/office/word/2006/wordml" xmlns:wps="http://schemas.microsoft.com/office/word/2010/wordprocessingShape" mc:Ignorable="w14 w15 w16se w16cid w16 w16cex w16sdtdh wp14">
   <w:p>
     <w:pPr>
       <w:pStyle w:val="Header"/>
@@ -4148,7 +4146,7 @@
 </file>
 
 <file path=word/header3.xml><?xml version="1.0" encoding="utf-8"?>
-<w:hdr xmlns:wpc="http://schemas.microsoft.com/office/word/2010/wordprocessingCanvas" xmlns:cx="http://schemas.microsoft.com/office/drawing/2014/chartex" xmlns:cx1="http://schemas.microsoft.com/office/drawing/2015/9/8/chartex" xmlns:cx2="http://schemas.microsoft.com/office/drawing/2015/10/21/chartex" xmlns:cx3="http://schemas.microsoft.com/office/drawing/2016/5/9/chartex" xmlns:cx4="http://schemas.microsoft.com/office/drawing/2016/5/10/chartex" xmlns:cx5="http://schemas.microsoft.com/office/drawing/2016/5/11/chartex" xmlns:cx6="http://schemas.microsoft.com/office/drawing/2016/5/12/chartex" xmlns:cx7="http://schemas.microsoft.com/office/drawing/2016/5/13/chartex" xmlns:cx8="http://schemas.microsoft.com/office/drawing/2016/5/14/chartex" xmlns:mc="http://schemas.openxmlformats.org/markup-compatibility/2006" xmlns:aink="http://schemas.microsoft.com/office/drawing/2016/ink" xmlns:am3d="http://schemas.microsoft.com/office/drawing/2017/model3d" xmlns:o="urn:schemas-microsoft-com:office:office" xmlns:r="http://schemas.openxmlformats.org/officeDocument/2006/relationships" xmlns:m="http://schemas.openxmlformats.org/officeDocument/2006/math" xmlns:v="urn:schemas-microsoft-com:vml" xmlns:wp14="http://schemas.microsoft.com/office/word/2010/wordprocessingDrawing" xmlns:wp="http://schemas.openxmlformats.org/drawingml/2006/wordprocessingDrawing" xmlns:w10="urn:schemas-microsoft-com:office:word" xmlns:w="http://schemas.openxmlformats.org/wordprocessingml/2006/main" xmlns:w14="http://schemas.microsoft.com/office/word/2010/wordml" xmlns:w15="http://schemas.microsoft.com/office/word/2012/wordml" xmlns:w16cex="http://schemas.microsoft.com/office/word/2018/wordml/cex" xmlns:w16cid="http://schemas.microsoft.com/office/word/2016/wordml/cid" xmlns:w16="http://schemas.microsoft.com/office/word/2018/wordml" xmlns:w16se="http://schemas.microsoft.com/office/word/2015/wordml/symex" xmlns:wpg="http://schemas.microsoft.com/office/word/2010/wordprocessingGroup" xmlns:wpi="http://schemas.microsoft.com/office/word/2010/wordprocessingInk" xmlns:wne="http://schemas.microsoft.com/office/word/2006/wordml" xmlns:wps="http://schemas.microsoft.com/office/word/2010/wordprocessingShape" mc:Ignorable="w14 w15 w16se w16cid w16 w16cex wp14">
+<w:hdr xmlns:wpc="http://schemas.microsoft.com/office/word/2010/wordprocessingCanvas" xmlns:cx="http://schemas.microsoft.com/office/drawing/2014/chartex" xmlns:cx1="http://schemas.microsoft.com/office/drawing/2015/9/8/chartex" xmlns:cx2="http://schemas.microsoft.com/office/drawing/2015/10/21/chartex" xmlns:cx3="http://schemas.microsoft.com/office/drawing/2016/5/9/chartex" xmlns:cx4="http://schemas.microsoft.com/office/drawing/2016/5/10/chartex" xmlns:cx5="http://schemas.microsoft.com/office/drawing/2016/5/11/chartex" xmlns:cx6="http://schemas.microsoft.com/office/drawing/2016/5/12/chartex" xmlns:cx7="http://schemas.microsoft.com/office/drawing/2016/5/13/chartex" xmlns:cx8="http://schemas.microsoft.com/office/drawing/2016/5/14/chartex" xmlns:mc="http://schemas.openxmlformats.org/markup-compatibility/2006" xmlns:aink="http://schemas.microsoft.com/office/drawing/2016/ink" xmlns:am3d="http://schemas.microsoft.com/office/drawing/2017/model3d" xmlns:o="urn:schemas-microsoft-com:office:office" xmlns:oel="http://schemas.microsoft.com/office/2019/extlst" xmlns:r="http://schemas.openxmlformats.org/officeDocument/2006/relationships" xmlns:m="http://schemas.openxmlformats.org/officeDocument/2006/math" xmlns:v="urn:schemas-microsoft-com:vml" xmlns:wp14="http://schemas.microsoft.com/office/word/2010/wordprocessingDrawing" xmlns:wp="http://schemas.openxmlformats.org/drawingml/2006/wordprocessingDrawing" xmlns:w10="urn:schemas-microsoft-com:office:word" xmlns:w="http://schemas.openxmlformats.org/wordprocessingml/2006/main" xmlns:w14="http://schemas.microsoft.com/office/word/2010/wordml" xmlns:w15="http://schemas.microsoft.com/office/word/2012/wordml" xmlns:w16cex="http://schemas.microsoft.com/office/word/2018/wordml/cex" xmlns:w16cid="http://schemas.microsoft.com/office/word/2016/wordml/cid" xmlns:w16="http://schemas.microsoft.com/office/word/2018/wordml" xmlns:w16sdtdh="http://schemas.microsoft.com/office/word/2020/wordml/sdtdatahash" xmlns:w16se="http://schemas.microsoft.com/office/word/2015/wordml/symex" xmlns:wpg="http://schemas.microsoft.com/office/word/2010/wordprocessingGroup" xmlns:wpi="http://schemas.microsoft.com/office/word/2010/wordprocessingInk" xmlns:wne="http://schemas.microsoft.com/office/word/2006/wordml" xmlns:wps="http://schemas.microsoft.com/office/word/2010/wordprocessingShape" mc:Ignorable="w14 w15 w16se w16cid w16 w16cex w16sdtdh wp14">
   <w:p>
     <w:pPr>
       <w:pStyle w:val="Header"/>
@@ -4158,7 +4156,7 @@
 </file>
 
 <file path=word/numbering.xml><?xml version="1.0" encoding="utf-8"?>
-<w:numbering xmlns:wpc="http://schemas.microsoft.com/office/word/2010/wordprocessingCanvas" xmlns:cx="http://schemas.microsoft.com/office/drawing/2014/chartex" xmlns:cx1="http://schemas.microsoft.com/office/drawing/2015/9/8/chartex" xmlns:cx2="http://schemas.microsoft.com/office/drawing/2015/10/21/chartex" xmlns:cx3="http://schemas.microsoft.com/office/drawing/2016/5/9/chartex" xmlns:cx4="http://schemas.microsoft.com/office/drawing/2016/5/10/chartex" xmlns:cx5="http://schemas.microsoft.com/office/drawing/2016/5/11/chartex" xmlns:cx6="http://schemas.microsoft.com/office/drawing/2016/5/12/chartex" xmlns:cx7="http://schemas.microsoft.com/office/drawing/2016/5/13/chartex" xmlns:cx8="http://schemas.microsoft.com/office/drawing/2016/5/14/chartex" xmlns:mc="http://schemas.openxmlformats.org/markup-compatibility/2006" xmlns:aink="http://schemas.microsoft.com/office/drawing/2016/ink" xmlns:am3d="http://schemas.microsoft.com/office/drawing/2017/model3d" xmlns:o="urn:schemas-microsoft-com:office:office" xmlns:r="http://schemas.openxmlformats.org/officeDocument/2006/relationships" xmlns:m="http://schemas.openxmlformats.org/officeDocument/2006/math" xmlns:v="urn:schemas-microsoft-com:vml" xmlns:wp14="http://schemas.microsoft.com/office/word/2010/wordprocessingDrawing" xmlns:wp="http://schemas.openxmlformats.org/drawingml/2006/wordprocessingDrawing" xmlns:w10="urn:schemas-microsoft-com:office:word" xmlns:w="http://schemas.openxmlformats.org/wordprocessingml/2006/main" xmlns:w14="http://schemas.microsoft.com/office/word/2010/wordml" xmlns:w15="http://schemas.microsoft.com/office/word/2012/wordml" xmlns:w16cex="http://schemas.microsoft.com/office/word/2018/wordml/cex" xmlns:w16cid="http://schemas.microsoft.com/office/word/2016/wordml/cid" xmlns:w16="http://schemas.microsoft.com/office/word/2018/wordml" xmlns:w16se="http://schemas.microsoft.com/office/word/2015/wordml/symex" xmlns:wpg="http://schemas.microsoft.com/office/word/2010/wordprocessingGroup" xmlns:wpi="http://schemas.microsoft.com/office/word/2010/wordprocessingInk" xmlns:wne="http://schemas.microsoft.com/office/word/2006/wordml" xmlns:wps="http://schemas.microsoft.com/office/word/2010/wordprocessingShape" mc:Ignorable="w14 w15 w16se w16cid w16 w16cex wp14">
+<w:numbering xmlns:wpc="http://schemas.microsoft.com/office/word/2010/wordprocessingCanvas" xmlns:cx="http://schemas.microsoft.com/office/drawing/2014/chartex" xmlns:cx1="http://schemas.microsoft.com/office/drawing/2015/9/8/chartex" xmlns:cx2="http://schemas.microsoft.com/office/drawing/2015/10/21/chartex" xmlns:cx3="http://schemas.microsoft.com/office/drawing/2016/5/9/chartex" xmlns:cx4="http://schemas.microsoft.com/office/drawing/2016/5/10/chartex" xmlns:cx5="http://schemas.microsoft.com/office/drawing/2016/5/11/chartex" xmlns:cx6="http://schemas.microsoft.com/office/drawing/2016/5/12/chartex" xmlns:cx7="http://schemas.microsoft.com/office/drawing/2016/5/13/chartex" xmlns:cx8="http://schemas.microsoft.com/office/drawing/2016/5/14/chartex" xmlns:mc="http://schemas.openxmlformats.org/markup-compatibility/2006" xmlns:aink="http://schemas.microsoft.com/office/drawing/2016/ink" xmlns:am3d="http://schemas.microsoft.com/office/drawing/2017/model3d" xmlns:o="urn:schemas-microsoft-com:office:office" xmlns:oel="http://schemas.microsoft.com/office/2019/extlst" xmlns:r="http://schemas.openxmlformats.org/officeDocument/2006/relationships" xmlns:m="http://schemas.openxmlformats.org/officeDocument/2006/math" xmlns:v="urn:schemas-microsoft-com:vml" xmlns:wp14="http://schemas.microsoft.com/office/word/2010/wordprocessingDrawing" xmlns:wp="http://schemas.openxmlformats.org/drawingml/2006/wordprocessingDrawing" xmlns:w10="urn:schemas-microsoft-com:office:word" xmlns:w="http://schemas.openxmlformats.org/wordprocessingml/2006/main" xmlns:w14="http://schemas.microsoft.com/office/word/2010/wordml" xmlns:w15="http://schemas.microsoft.com/office/word/2012/wordml" xmlns:w16cex="http://schemas.microsoft.com/office/word/2018/wordml/cex" xmlns:w16cid="http://schemas.microsoft.com/office/word/2016/wordml/cid" xmlns:w16="http://schemas.microsoft.com/office/word/2018/wordml" xmlns:w16sdtdh="http://schemas.microsoft.com/office/word/2020/wordml/sdtdatahash" xmlns:w16se="http://schemas.microsoft.com/office/word/2015/wordml/symex" xmlns:wpg="http://schemas.microsoft.com/office/word/2010/wordprocessingGroup" xmlns:wpi="http://schemas.microsoft.com/office/word/2010/wordprocessingInk" xmlns:wne="http://schemas.microsoft.com/office/word/2006/wordml" xmlns:wps="http://schemas.microsoft.com/office/word/2010/wordprocessingShape" mc:Ignorable="w14 w15 w16se w16cid w16 w16cex w16sdtdh wp14">
   <w:abstractNum w:abstractNumId="0" w15:restartNumberingAfterBreak="0">
     <w:nsid w:val="00000001"/>
     <w:multiLevelType w:val="hybridMultilevel"/>
@@ -4454,26 +4452,26 @@
       <w:lvlJc w:val="left"/>
     </w:lvl>
   </w:abstractNum>
-  <w:num w:numId="1">
+  <w:num w:numId="1" w16cid:durableId="1193497142">
     <w:abstractNumId w:val="0"/>
   </w:num>
-  <w:num w:numId="2">
+  <w:num w:numId="2" w16cid:durableId="198903249">
     <w:abstractNumId w:val="1"/>
   </w:num>
-  <w:num w:numId="3">
+  <w:num w:numId="3" w16cid:durableId="1515848788">
     <w:abstractNumId w:val="2"/>
   </w:num>
-  <w:num w:numId="4">
+  <w:num w:numId="4" w16cid:durableId="1511220888">
     <w:abstractNumId w:val="3"/>
   </w:num>
-  <w:num w:numId="5">
+  <w:num w:numId="5" w16cid:durableId="563294941">
     <w:abstractNumId w:val="4"/>
   </w:num>
 </w:numbering>
 </file>
 
 <file path=word/styles.xml><?xml version="1.0" encoding="utf-8"?>
-<w:styles xmlns:mc="http://schemas.openxmlformats.org/markup-compatibility/2006" xmlns:r="http://schemas.openxmlformats.org/officeDocument/2006/relationships" xmlns:w="http://schemas.openxmlformats.org/wordprocessingml/2006/main" xmlns:w14="http://schemas.microsoft.com/office/word/2010/wordml" xmlns:w15="http://schemas.microsoft.com/office/word/2012/wordml" xmlns:w16cex="http://schemas.microsoft.com/office/word/2018/wordml/cex" xmlns:w16cid="http://schemas.microsoft.com/office/word/2016/wordml/cid" xmlns:w16="http://schemas.microsoft.com/office/word/2018/wordml" xmlns:w16se="http://schemas.microsoft.com/office/word/2015/wordml/symex" mc:Ignorable="w14 w15 w16se w16cid w16 w16cex">
+<w:styles xmlns:mc="http://schemas.openxmlformats.org/markup-compatibility/2006" xmlns:r="http://schemas.openxmlformats.org/officeDocument/2006/relationships" xmlns:w="http://schemas.openxmlformats.org/wordprocessingml/2006/main" xmlns:w14="http://schemas.microsoft.com/office/word/2010/wordml" xmlns:w15="http://schemas.microsoft.com/office/word/2012/wordml" xmlns:w16cex="http://schemas.microsoft.com/office/word/2018/wordml/cex" xmlns:w16cid="http://schemas.microsoft.com/office/word/2016/wordml/cid" xmlns:w16="http://schemas.microsoft.com/office/word/2018/wordml" xmlns:w16sdtdh="http://schemas.microsoft.com/office/word/2020/wordml/sdtdatahash" xmlns:w16se="http://schemas.microsoft.com/office/word/2015/wordml/symex" mc:Ignorable="w14 w15 w16se w16cid w16 w16cex w16sdtdh">
   <w:docDefaults>
     <w:rPrDefault>
       <w:rPr>

--- a/assets/docx/resume_2.docx
+++ b/assets/docx/resume_2.docx
@@ -2805,12 +2805,6 @@
           <w:rFonts w:ascii="Arial Unicode MS" w:eastAsia="Arial Unicode MS" w:hAnsi="Arial Unicode MS"/>
         </w:rPr>
         <w:t>{sentence}</w:t>
-      </w:r>
-      <w:r>
-        <w:rPr>
-          <w:rFonts w:ascii="Arial Unicode MS" w:eastAsia="Arial Unicode MS" w:hAnsi="Arial Unicode MS"/>
-        </w:rPr>
-        <w:t>.</w:t>
       </w:r>
     </w:p>
     <w:p>
